--- a/J3112_Смирнова_Анна_Лабораторная_работа№4.docx
+++ b/J3112_Смирнова_Анна_Лабораторная_работа№4.docx
@@ -318,7 +318,39 @@
           <w:sz w:val="28"/>
           <w:szCs w:val="28"/>
         </w:rPr>
-        <w:t>Должность, звание Фамилия Имя преподавателя</w:t>
+        <w:t>Преподаватель</w:t>
+      </w:r>
+      <w:r>
+        <w:rPr>
+          <w:rFonts w:ascii="Times New Roman" w:hAnsi="Times New Roman" w:cs="Times New Roman"/>
+          <w:sz w:val="28"/>
+          <w:szCs w:val="28"/>
+        </w:rPr>
+        <w:t>:</w:t>
+      </w:r>
+      <w:r>
+        <w:rPr>
+          <w:rFonts w:ascii="Times New Roman" w:hAnsi="Times New Roman" w:cs="Times New Roman"/>
+          <w:sz w:val="28"/>
+          <w:szCs w:val="28"/>
+        </w:rPr>
+        <w:t xml:space="preserve"> Дунаев Максим</w:t>
+      </w:r>
+      <w:r>
+        <w:rPr>
+          <w:rFonts w:ascii="Times New Roman" w:hAnsi="Times New Roman" w:cs="Times New Roman"/>
+          <w:sz w:val="28"/>
+          <w:szCs w:val="28"/>
+        </w:rPr>
+        <w:t xml:space="preserve"> </w:t>
+      </w:r>
+      <w:r>
+        <w:rPr>
+          <w:rFonts w:ascii="Times New Roman" w:hAnsi="Times New Roman" w:cs="Times New Roman"/>
+          <w:sz w:val="28"/>
+          <w:szCs w:val="28"/>
+        </w:rPr>
+        <w:t>Владимирович</w:t>
       </w:r>
     </w:p>
     <w:p>
@@ -9464,7 +9496,7 @@
           <w:kern w:val="0"/>
           <w:sz w:val="21"/>
           <w:szCs w:val="21"/>
-          <w:lang w:eastAsia="ru-RU"/>
+          <w:lang w:val="en-US" w:eastAsia="ru-RU"/>
           <w14:ligatures w14:val="none"/>
         </w:rPr>
         <w:t>totalSum</w:t>
@@ -9506,7 +9538,6 @@
         </w:rPr>
         <w:t xml:space="preserve"> </w:t>
       </w:r>
-      <w:proofErr w:type="spellStart"/>
       <w:r>
         <w:rPr>
           <w:rFonts w:ascii="Consolas" w:eastAsia="Times New Roman" w:hAnsi="Consolas" w:cs="Times New Roman"/>
@@ -9514,12 +9545,11 @@
           <w:kern w:val="0"/>
           <w:sz w:val="21"/>
           <w:szCs w:val="21"/>
-          <w:lang w:eastAsia="ru-RU"/>
+          <w:lang w:val="en-US" w:eastAsia="ru-RU"/>
           <w14:ligatures w14:val="none"/>
         </w:rPr>
         <w:t>num</w:t>
       </w:r>
-      <w:proofErr w:type="spellEnd"/>
       <w:r>
         <w:rPr>
           <w:rFonts w:ascii="Consolas" w:eastAsia="Times New Roman" w:hAnsi="Consolas" w:cs="Times New Roman"/>
@@ -9556,11 +9586,59 @@
           <w:kern w:val="0"/>
           <w:sz w:val="21"/>
           <w:szCs w:val="21"/>
-          <w:lang w:eastAsia="ru-RU"/>
+          <w:lang w:val="en-US" w:eastAsia="ru-RU"/>
           <w14:ligatures w14:val="none"/>
         </w:rPr>
         <w:lastRenderedPageBreak/>
-        <w:t>    }</w:t>
+        <w:t> </w:t>
+      </w:r>
+      <w:r>
+        <w:rPr>
+          <w:rFonts w:ascii="Consolas" w:eastAsia="Times New Roman" w:hAnsi="Consolas" w:cs="Times New Roman"/>
+          <w:color w:val="CCCCCC"/>
+          <w:kern w:val="0"/>
+          <w:sz w:val="21"/>
+          <w:szCs w:val="21"/>
+          <w:lang w:eastAsia="ru-RU"/>
+          <w14:ligatures w14:val="none"/>
+        </w:rPr>
+        <w:t xml:space="preserve"> </w:t>
+      </w:r>
+      <w:r>
+        <w:rPr>
+          <w:rFonts w:ascii="Consolas" w:eastAsia="Times New Roman" w:hAnsi="Consolas" w:cs="Times New Roman"/>
+          <w:color w:val="CCCCCC"/>
+          <w:kern w:val="0"/>
+          <w:sz w:val="21"/>
+          <w:szCs w:val="21"/>
+          <w:lang w:val="en-US" w:eastAsia="ru-RU"/>
+          <w14:ligatures w14:val="none"/>
+        </w:rPr>
+        <w:t> </w:t>
+      </w:r>
+      <w:r>
+        <w:rPr>
+          <w:rFonts w:ascii="Consolas" w:eastAsia="Times New Roman" w:hAnsi="Consolas" w:cs="Times New Roman"/>
+          <w:color w:val="CCCCCC"/>
+          <w:kern w:val="0"/>
+          <w:sz w:val="21"/>
+          <w:szCs w:val="21"/>
+          <w:lang w:eastAsia="ru-RU"/>
+          <w14:ligatures w14:val="none"/>
+        </w:rPr>
+        <w:t xml:space="preserve"> </w:t>
+      </w:r>
+      <w:r>
+        <w:rPr>
+          <w:rFonts w:ascii="Consolas" w:eastAsia="Times New Roman" w:hAnsi="Consolas" w:cs="Times New Roman"/>
+          <w:color w:val="CCCCCC"/>
+          <w:kern w:val="0"/>
+          <w:sz w:val="21"/>
+          <w:szCs w:val="21"/>
+          <w:lang w:eastAsia="ru-RU"/>
+          <w14:ligatures w14:val="none"/>
+        </w:rPr>
+        <w:t>}</w:t>
       </w:r>
     </w:p>
     <w:p>
@@ -10513,6 +10591,7 @@
         </w:rPr>
         <w:t xml:space="preserve"> </w:t>
       </w:r>
+      <w:proofErr w:type="gramStart"/>
       <w:r>
         <w:rPr>
           <w:rFonts w:ascii="Consolas" w:eastAsia="Times New Roman" w:hAnsi="Consolas" w:cs="Times New Roman"/>
@@ -10535,7 +10614,20 @@
           <w:lang w:val="en-US" w:eastAsia="ru-RU"/>
           <w14:ligatures w14:val="none"/>
         </w:rPr>
-        <w:t xml:space="preserve"> : </w:t>
+        <w:t xml:space="preserve"> :</w:t>
+      </w:r>
+      <w:proofErr w:type="gramEnd"/>
+      <w:r>
+        <w:rPr>
+          <w:rFonts w:ascii="Consolas" w:eastAsia="Times New Roman" w:hAnsi="Consolas" w:cs="Times New Roman"/>
+          <w:color w:val="CCCCCC"/>
+          <w:kern w:val="0"/>
+          <w:sz w:val="21"/>
+          <w:szCs w:val="21"/>
+          <w:lang w:val="en-US" w:eastAsia="ru-RU"/>
+          <w14:ligatures w14:val="none"/>
+        </w:rPr>
+        <w:t xml:space="preserve"> </w:t>
       </w:r>
       <w:r>
         <w:rPr>
@@ -12787,17 +12879,856 @@
         <w:jc w:val="center"/>
       </w:pPr>
       <w:r>
-        <w:t>Изображение №10 - Результат работы алгоритма для 35 элементов</w:t>
+        <w:t xml:space="preserve">Изображение №10 - Результат работы алгоритма для </w:t>
+      </w:r>
+      <w:r>
+        <w:t>4</w:t>
+      </w:r>
+      <w:r>
+        <w:t>5 элементов</w:t>
+      </w:r>
+    </w:p>
+    <w:p>
+      <w:pPr>
+        <w:rPr>
+          <w:rFonts w:ascii="Times New Roman" w:hAnsi="Times New Roman"/>
+          <w:sz w:val="28"/>
+        </w:rPr>
+      </w:pPr>
+      <w:r>
+        <w:br w:type="page"/>
       </w:r>
     </w:p>
     <w:p>
       <w:pPr>
         <w:pStyle w:val="14"/>
-        <w:ind w:left="567" w:right="1701"/>
-      </w:pPr>
+        <w:ind w:left="2831" w:right="1701"/>
+      </w:pPr>
+      <w:r>
+        <w:lastRenderedPageBreak/>
+        <w:t>ПРИЛОЖЕНИЕ</w:t>
+      </w:r>
+      <w:r>
+        <w:t xml:space="preserve"> С</w:t>
+      </w:r>
+    </w:p>
+    <w:p>
+      <w:pPr>
+        <w:pStyle w:val="14"/>
+        <w:ind w:right="1701"/>
+      </w:pPr>
+      <w:r>
+        <w:t>В ходе выполнения лабораторной работы мною было замечено, что при высокой производительности компьютера, эффективность работы алгоритмов значительно увеличивается. Особенно это заметно при увеличении количества элементов. График представлен на и</w:t>
+      </w:r>
+      <w:r>
+        <w:t>зображени</w:t>
+      </w:r>
+      <w:r>
+        <w:t>и</w:t>
+      </w:r>
+      <w:r>
+        <w:t xml:space="preserve"> №11</w:t>
+      </w:r>
+      <w:r>
+        <w:t>.</w:t>
+      </w:r>
+    </w:p>
+    <w:p>
+      <w:pPr>
+        <w:pStyle w:val="14"/>
+        <w:ind w:right="1701"/>
+      </w:pPr>
+    </w:p>
+    <w:p>
+      <w:pPr>
+        <w:pStyle w:val="14"/>
+        <w:ind w:left="1" w:right="1701" w:firstLine="708"/>
+        <w:jc w:val="center"/>
+      </w:pPr>
+      <w:r>
+        <w:rPr>
+          <w:noProof/>
+        </w:rPr>
+        <w:drawing>
+          <wp:inline distT="0" distB="0" distL="0" distR="0" wp14:anchorId="2F9AC9F7" wp14:editId="3CB4FF37">
+            <wp:extent cx="3434414" cy="4102217"/>
+            <wp:effectExtent l="0" t="0" r="0" b="0"/>
+            <wp:docPr id="26" name="Рисунок 26"/>
+            <wp:cNvGraphicFramePr>
+              <a:graphicFrameLocks xmlns:a="http://schemas.openxmlformats.org/drawingml/2006/main" noChangeAspect="1"/>
+            </wp:cNvGraphicFramePr>
+            <a:graphic xmlns:a="http://schemas.openxmlformats.org/drawingml/2006/main">
+              <a:graphicData uri="http://schemas.openxmlformats.org/drawingml/2006/picture">
+                <pic:pic xmlns:pic="http://schemas.openxmlformats.org/drawingml/2006/picture">
+                  <pic:nvPicPr>
+                    <pic:cNvPr id="1" name=""/>
+                    <pic:cNvPicPr/>
+                  </pic:nvPicPr>
+                  <pic:blipFill>
+                    <a:blip r:embed="rId17"/>
+                    <a:stretch>
+                      <a:fillRect/>
+                    </a:stretch>
+                  </pic:blipFill>
+                  <pic:spPr>
+                    <a:xfrm>
+                      <a:off x="0" y="0"/>
+                      <a:ext cx="3443146" cy="4112647"/>
+                    </a:xfrm>
+                    <a:prstGeom prst="rect">
+                      <a:avLst/>
+                    </a:prstGeom>
+                  </pic:spPr>
+                </pic:pic>
+              </a:graphicData>
+            </a:graphic>
+          </wp:inline>
+        </w:drawing>
+      </w:r>
+    </w:p>
+    <w:p>
+      <w:pPr>
+        <w:pStyle w:val="14"/>
+        <w:ind w:left="708" w:right="1701"/>
+        <w:jc w:val="center"/>
+      </w:pPr>
+      <w:r>
+        <w:t>Изображение №1</w:t>
+      </w:r>
+      <w:r>
+        <w:t>1</w:t>
+      </w:r>
+      <w:r>
+        <w:t xml:space="preserve"> – График с различными производительностями</w:t>
+      </w:r>
+    </w:p>
+    <w:p>
+      <w:pPr>
+        <w:rPr>
+          <w:rFonts w:ascii="Times New Roman" w:hAnsi="Times New Roman"/>
+          <w:sz w:val="28"/>
+        </w:rPr>
+      </w:pPr>
+      <w:r>
+        <w:br w:type="page"/>
+      </w:r>
+    </w:p>
+    <w:p>
+      <w:pPr>
+        <w:pStyle w:val="14"/>
+        <w:ind w:right="1701" w:firstLine="0"/>
+        <w:jc w:val="center"/>
+      </w:pPr>
+      <w:r>
+        <w:lastRenderedPageBreak/>
+        <w:t xml:space="preserve">ПРИЛОЖЕНИЕ </w:t>
+      </w:r>
+      <w:r>
+        <w:rPr>
+          <w:lang w:val="en-US"/>
+        </w:rPr>
+        <w:t>D</w:t>
+      </w:r>
+    </w:p>
+    <w:p>
+      <w:pPr>
+        <w:tabs>
+          <w:tab w:val="left" w:pos="2452"/>
+        </w:tabs>
+        <w:rPr>
+          <w:rFonts w:ascii="Times New Roman" w:hAnsi="Times New Roman"/>
+          <w:sz w:val="28"/>
+        </w:rPr>
+      </w:pPr>
+      <w:r>
+        <w:rPr>
+          <w:rFonts w:ascii="Times New Roman" w:hAnsi="Times New Roman"/>
+          <w:sz w:val="28"/>
+        </w:rPr>
+        <w:t>Максимальная</w:t>
+      </w:r>
+      <w:r>
+        <w:rPr>
+          <w:rFonts w:ascii="Times New Roman" w:hAnsi="Times New Roman"/>
+          <w:sz w:val="28"/>
+        </w:rPr>
+        <w:t xml:space="preserve"> производительность,</w:t>
+      </w:r>
+      <w:r>
+        <w:rPr>
+          <w:rFonts w:ascii="Times New Roman" w:hAnsi="Times New Roman"/>
+          <w:sz w:val="28"/>
+        </w:rPr>
+        <w:t xml:space="preserve"> </w:t>
+      </w:r>
+      <w:r>
+        <w:rPr>
+          <w:rFonts w:ascii="Times New Roman" w:hAnsi="Times New Roman"/>
+          <w:sz w:val="28"/>
+        </w:rPr>
+        <w:t>питани</w:t>
+      </w:r>
+      <w:r>
+        <w:rPr>
+          <w:rFonts w:ascii="Times New Roman" w:hAnsi="Times New Roman"/>
+          <w:sz w:val="28"/>
+        </w:rPr>
+        <w:t>е</w:t>
+      </w:r>
+      <w:r>
+        <w:rPr>
+          <w:rFonts w:ascii="Times New Roman" w:hAnsi="Times New Roman"/>
+          <w:sz w:val="28"/>
+        </w:rPr>
+        <w:t xml:space="preserve"> от сети.</w:t>
+      </w:r>
+    </w:p>
+    <w:p>
+      <w:pPr>
+        <w:pStyle w:val="14"/>
+        <w:ind w:right="1701" w:firstLine="0"/>
+        <w:rPr>
+          <w:lang w:val="en-US"/>
+        </w:rPr>
+      </w:pPr>
+      <w:r>
+        <w:rPr>
+          <w:noProof/>
+        </w:rPr>
+        <w:drawing>
+          <wp:inline distT="0" distB="0" distL="0" distR="0" wp14:anchorId="52282C8A" wp14:editId="140F103E">
+            <wp:extent cx="6031230" cy="1308735"/>
+            <wp:effectExtent l="0" t="0" r="7620" b="5715"/>
+            <wp:docPr id="1" name="Рисунок 1"/>
+            <wp:cNvGraphicFramePr>
+              <a:graphicFrameLocks xmlns:a="http://schemas.openxmlformats.org/drawingml/2006/main" noChangeAspect="1"/>
+            </wp:cNvGraphicFramePr>
+            <a:graphic xmlns:a="http://schemas.openxmlformats.org/drawingml/2006/main">
+              <a:graphicData uri="http://schemas.openxmlformats.org/drawingml/2006/picture">
+                <pic:pic xmlns:pic="http://schemas.openxmlformats.org/drawingml/2006/picture">
+                  <pic:nvPicPr>
+                    <pic:cNvPr id="1" name=""/>
+                    <pic:cNvPicPr/>
+                  </pic:nvPicPr>
+                  <pic:blipFill>
+                    <a:blip r:embed="rId18"/>
+                    <a:stretch>
+                      <a:fillRect/>
+                    </a:stretch>
+                  </pic:blipFill>
+                  <pic:spPr>
+                    <a:xfrm>
+                      <a:off x="0" y="0"/>
+                      <a:ext cx="6031230" cy="1308735"/>
+                    </a:xfrm>
+                    <a:prstGeom prst="rect">
+                      <a:avLst/>
+                    </a:prstGeom>
+                  </pic:spPr>
+                </pic:pic>
+              </a:graphicData>
+            </a:graphic>
+          </wp:inline>
+        </w:drawing>
+      </w:r>
+    </w:p>
+    <w:p>
+      <w:pPr>
+        <w:pStyle w:val="14"/>
+        <w:ind w:right="1701" w:firstLine="0"/>
+        <w:rPr>
+          <w:lang w:val="en-US"/>
+        </w:rPr>
+      </w:pPr>
+      <w:r>
+        <w:rPr>
+          <w:noProof/>
+          <w:lang w:val="en-US"/>
+        </w:rPr>
+        <w:drawing>
+          <wp:inline distT="0" distB="0" distL="0" distR="0" wp14:anchorId="1AA67AA3" wp14:editId="443D2A75">
+            <wp:extent cx="6031230" cy="1268095"/>
+            <wp:effectExtent l="0" t="0" r="7620" b="8255"/>
+            <wp:docPr id="5" name="Рисунок 5"/>
+            <wp:cNvGraphicFramePr>
+              <a:graphicFrameLocks xmlns:a="http://schemas.openxmlformats.org/drawingml/2006/main" noChangeAspect="1"/>
+            </wp:cNvGraphicFramePr>
+            <a:graphic xmlns:a="http://schemas.openxmlformats.org/drawingml/2006/main">
+              <a:graphicData uri="http://schemas.openxmlformats.org/drawingml/2006/picture">
+                <pic:pic xmlns:pic="http://schemas.openxmlformats.org/drawingml/2006/picture">
+                  <pic:nvPicPr>
+                    <pic:cNvPr id="1" name=""/>
+                    <pic:cNvPicPr/>
+                  </pic:nvPicPr>
+                  <pic:blipFill>
+                    <a:blip r:embed="rId19"/>
+                    <a:stretch>
+                      <a:fillRect/>
+                    </a:stretch>
+                  </pic:blipFill>
+                  <pic:spPr>
+                    <a:xfrm>
+                      <a:off x="0" y="0"/>
+                      <a:ext cx="6031230" cy="1268095"/>
+                    </a:xfrm>
+                    <a:prstGeom prst="rect">
+                      <a:avLst/>
+                    </a:prstGeom>
+                  </pic:spPr>
+                </pic:pic>
+              </a:graphicData>
+            </a:graphic>
+          </wp:inline>
+        </w:drawing>
+      </w:r>
+    </w:p>
+    <w:p>
+      <w:pPr>
+        <w:tabs>
+          <w:tab w:val="left" w:pos="2452"/>
+        </w:tabs>
+        <w:rPr>
+          <w:lang w:val="en-US"/>
+        </w:rPr>
+      </w:pPr>
+      <w:r>
+        <w:rPr>
+          <w:noProof/>
+          <w:lang w:val="en-US"/>
+        </w:rPr>
+        <w:drawing>
+          <wp:inline distT="0" distB="0" distL="0" distR="0" wp14:anchorId="643BCBD8" wp14:editId="29BDF990">
+            <wp:extent cx="6031230" cy="1317625"/>
+            <wp:effectExtent l="0" t="0" r="7620" b="0"/>
+            <wp:docPr id="2" name="Рисунок 2"/>
+            <wp:cNvGraphicFramePr>
+              <a:graphicFrameLocks xmlns:a="http://schemas.openxmlformats.org/drawingml/2006/main" noChangeAspect="1"/>
+            </wp:cNvGraphicFramePr>
+            <a:graphic xmlns:a="http://schemas.openxmlformats.org/drawingml/2006/main">
+              <a:graphicData uri="http://schemas.openxmlformats.org/drawingml/2006/picture">
+                <pic:pic xmlns:pic="http://schemas.openxmlformats.org/drawingml/2006/picture">
+                  <pic:nvPicPr>
+                    <pic:cNvPr id="1" name=""/>
+                    <pic:cNvPicPr/>
+                  </pic:nvPicPr>
+                  <pic:blipFill>
+                    <a:blip r:embed="rId20"/>
+                    <a:stretch>
+                      <a:fillRect/>
+                    </a:stretch>
+                  </pic:blipFill>
+                  <pic:spPr>
+                    <a:xfrm>
+                      <a:off x="0" y="0"/>
+                      <a:ext cx="6031230" cy="1317625"/>
+                    </a:xfrm>
+                    <a:prstGeom prst="rect">
+                      <a:avLst/>
+                    </a:prstGeom>
+                  </pic:spPr>
+                </pic:pic>
+              </a:graphicData>
+            </a:graphic>
+          </wp:inline>
+        </w:drawing>
+      </w:r>
+    </w:p>
+    <w:p>
+      <w:pPr>
+        <w:tabs>
+          <w:tab w:val="left" w:pos="2452"/>
+        </w:tabs>
+        <w:rPr>
+          <w:lang w:val="en-US"/>
+        </w:rPr>
+      </w:pPr>
+      <w:r>
+        <w:rPr>
+          <w:noProof/>
+          <w:lang w:val="en-US"/>
+        </w:rPr>
+        <w:drawing>
+          <wp:inline distT="0" distB="0" distL="0" distR="0" wp14:anchorId="42424F35" wp14:editId="33C9C8E9">
+            <wp:extent cx="6031230" cy="1477010"/>
+            <wp:effectExtent l="0" t="0" r="7620" b="8890"/>
+            <wp:docPr id="4" name="Рисунок 4"/>
+            <wp:cNvGraphicFramePr>
+              <a:graphicFrameLocks xmlns:a="http://schemas.openxmlformats.org/drawingml/2006/main" noChangeAspect="1"/>
+            </wp:cNvGraphicFramePr>
+            <a:graphic xmlns:a="http://schemas.openxmlformats.org/drawingml/2006/main">
+              <a:graphicData uri="http://schemas.openxmlformats.org/drawingml/2006/picture">
+                <pic:pic xmlns:pic="http://schemas.openxmlformats.org/drawingml/2006/picture">
+                  <pic:nvPicPr>
+                    <pic:cNvPr id="1" name=""/>
+                    <pic:cNvPicPr/>
+                  </pic:nvPicPr>
+                  <pic:blipFill>
+                    <a:blip r:embed="rId21"/>
+                    <a:stretch>
+                      <a:fillRect/>
+                    </a:stretch>
+                  </pic:blipFill>
+                  <pic:spPr>
+                    <a:xfrm>
+                      <a:off x="0" y="0"/>
+                      <a:ext cx="6031230" cy="1477010"/>
+                    </a:xfrm>
+                    <a:prstGeom prst="rect">
+                      <a:avLst/>
+                    </a:prstGeom>
+                  </pic:spPr>
+                </pic:pic>
+              </a:graphicData>
+            </a:graphic>
+          </wp:inline>
+        </w:drawing>
+      </w:r>
+    </w:p>
+    <w:p>
+      <w:pPr>
+        <w:tabs>
+          <w:tab w:val="left" w:pos="2452"/>
+        </w:tabs>
+        <w:rPr>
+          <w:lang w:val="en-US"/>
+        </w:rPr>
+      </w:pPr>
+      <w:r>
+        <w:rPr>
+          <w:noProof/>
+          <w:lang w:val="en-US"/>
+        </w:rPr>
+        <w:drawing>
+          <wp:inline distT="0" distB="0" distL="0" distR="0" wp14:anchorId="49472A16" wp14:editId="43AFB201">
+            <wp:extent cx="6031230" cy="1477010"/>
+            <wp:effectExtent l="0" t="0" r="7620" b="8890"/>
+            <wp:docPr id="3" name="Рисунок 3"/>
+            <wp:cNvGraphicFramePr>
+              <a:graphicFrameLocks xmlns:a="http://schemas.openxmlformats.org/drawingml/2006/main" noChangeAspect="1"/>
+            </wp:cNvGraphicFramePr>
+            <a:graphic xmlns:a="http://schemas.openxmlformats.org/drawingml/2006/main">
+              <a:graphicData uri="http://schemas.openxmlformats.org/drawingml/2006/picture">
+                <pic:pic xmlns:pic="http://schemas.openxmlformats.org/drawingml/2006/picture">
+                  <pic:nvPicPr>
+                    <pic:cNvPr id="1" name=""/>
+                    <pic:cNvPicPr/>
+                  </pic:nvPicPr>
+                  <pic:blipFill>
+                    <a:blip r:embed="rId22"/>
+                    <a:stretch>
+                      <a:fillRect/>
+                    </a:stretch>
+                  </pic:blipFill>
+                  <pic:spPr>
+                    <a:xfrm>
+                      <a:off x="0" y="0"/>
+                      <a:ext cx="6031230" cy="1477010"/>
+                    </a:xfrm>
+                    <a:prstGeom prst="rect">
+                      <a:avLst/>
+                    </a:prstGeom>
+                  </pic:spPr>
+                </pic:pic>
+              </a:graphicData>
+            </a:graphic>
+          </wp:inline>
+        </w:drawing>
+      </w:r>
+    </w:p>
+    <w:p>
+      <w:pPr>
+        <w:tabs>
+          <w:tab w:val="left" w:pos="2452"/>
+        </w:tabs>
+        <w:rPr>
+          <w:lang w:val="en-US"/>
+        </w:rPr>
+      </w:pPr>
+      <w:r>
+        <w:rPr>
+          <w:noProof/>
+          <w:lang w:val="en-US"/>
+        </w:rPr>
+        <w:lastRenderedPageBreak/>
+        <w:drawing>
+          <wp:inline distT="0" distB="0" distL="0" distR="0" wp14:anchorId="3F18EA13" wp14:editId="5C334F9B">
+            <wp:extent cx="6031230" cy="1598930"/>
+            <wp:effectExtent l="0" t="0" r="7620" b="1270"/>
+            <wp:docPr id="6" name="Рисунок 6"/>
+            <wp:cNvGraphicFramePr>
+              <a:graphicFrameLocks xmlns:a="http://schemas.openxmlformats.org/drawingml/2006/main" noChangeAspect="1"/>
+            </wp:cNvGraphicFramePr>
+            <a:graphic xmlns:a="http://schemas.openxmlformats.org/drawingml/2006/main">
+              <a:graphicData uri="http://schemas.openxmlformats.org/drawingml/2006/picture">
+                <pic:pic xmlns:pic="http://schemas.openxmlformats.org/drawingml/2006/picture">
+                  <pic:nvPicPr>
+                    <pic:cNvPr id="1" name=""/>
+                    <pic:cNvPicPr/>
+                  </pic:nvPicPr>
+                  <pic:blipFill>
+                    <a:blip r:embed="rId23"/>
+                    <a:stretch>
+                      <a:fillRect/>
+                    </a:stretch>
+                  </pic:blipFill>
+                  <pic:spPr>
+                    <a:xfrm>
+                      <a:off x="0" y="0"/>
+                      <a:ext cx="6031230" cy="1598930"/>
+                    </a:xfrm>
+                    <a:prstGeom prst="rect">
+                      <a:avLst/>
+                    </a:prstGeom>
+                  </pic:spPr>
+                </pic:pic>
+              </a:graphicData>
+            </a:graphic>
+          </wp:inline>
+        </w:drawing>
+      </w:r>
+    </w:p>
+    <w:p>
+      <w:pPr>
+        <w:tabs>
+          <w:tab w:val="left" w:pos="2452"/>
+        </w:tabs>
+        <w:rPr>
+          <w:lang w:val="en-US"/>
+        </w:rPr>
+      </w:pPr>
+    </w:p>
+    <w:p>
+      <w:pPr>
+        <w:tabs>
+          <w:tab w:val="left" w:pos="2452"/>
+        </w:tabs>
+        <w:rPr>
+          <w:rFonts w:ascii="Times New Roman" w:hAnsi="Times New Roman"/>
+          <w:sz w:val="28"/>
+        </w:rPr>
+      </w:pPr>
+      <w:r>
+        <w:rPr>
+          <w:rFonts w:ascii="Times New Roman" w:hAnsi="Times New Roman"/>
+          <w:sz w:val="28"/>
+        </w:rPr>
+        <w:t>Минимальная производительность, нет питания от сети.</w:t>
+      </w:r>
+    </w:p>
+    <w:p>
+      <w:pPr>
+        <w:tabs>
+          <w:tab w:val="left" w:pos="2452"/>
+        </w:tabs>
+        <w:rPr>
+          <w:rFonts w:ascii="Times New Roman" w:hAnsi="Times New Roman"/>
+          <w:sz w:val="28"/>
+        </w:rPr>
+      </w:pPr>
+    </w:p>
+    <w:p>
+      <w:pPr>
+        <w:tabs>
+          <w:tab w:val="left" w:pos="2452"/>
+        </w:tabs>
+        <w:rPr>
+          <w:rFonts w:ascii="Times New Roman" w:hAnsi="Times New Roman"/>
+          <w:sz w:val="28"/>
+        </w:rPr>
+      </w:pPr>
+      <w:r>
+        <w:rPr>
+          <w:rFonts w:ascii="Times New Roman" w:hAnsi="Times New Roman"/>
+          <w:noProof/>
+          <w:sz w:val="28"/>
+        </w:rPr>
+        <w:drawing>
+          <wp:inline distT="0" distB="0" distL="0" distR="0" wp14:anchorId="464F6889" wp14:editId="00BEC21A">
+            <wp:extent cx="6031230" cy="1280160"/>
+            <wp:effectExtent l="0" t="0" r="7620" b="0"/>
+            <wp:docPr id="23" name="Рисунок 23"/>
+            <wp:cNvGraphicFramePr>
+              <a:graphicFrameLocks xmlns:a="http://schemas.openxmlformats.org/drawingml/2006/main" noChangeAspect="1"/>
+            </wp:cNvGraphicFramePr>
+            <a:graphic xmlns:a="http://schemas.openxmlformats.org/drawingml/2006/main">
+              <a:graphicData uri="http://schemas.openxmlformats.org/drawingml/2006/picture">
+                <pic:pic xmlns:pic="http://schemas.openxmlformats.org/drawingml/2006/picture">
+                  <pic:nvPicPr>
+                    <pic:cNvPr id="1" name=""/>
+                    <pic:cNvPicPr/>
+                  </pic:nvPicPr>
+                  <pic:blipFill>
+                    <a:blip r:embed="rId24"/>
+                    <a:stretch>
+                      <a:fillRect/>
+                    </a:stretch>
+                  </pic:blipFill>
+                  <pic:spPr>
+                    <a:xfrm>
+                      <a:off x="0" y="0"/>
+                      <a:ext cx="6031230" cy="1280160"/>
+                    </a:xfrm>
+                    <a:prstGeom prst="rect">
+                      <a:avLst/>
+                    </a:prstGeom>
+                  </pic:spPr>
+                </pic:pic>
+              </a:graphicData>
+            </a:graphic>
+          </wp:inline>
+        </w:drawing>
+      </w:r>
+    </w:p>
+    <w:p>
+      <w:pPr>
+        <w:tabs>
+          <w:tab w:val="left" w:pos="2452"/>
+        </w:tabs>
+        <w:rPr>
+          <w:rFonts w:ascii="Times New Roman" w:hAnsi="Times New Roman"/>
+          <w:sz w:val="28"/>
+        </w:rPr>
+      </w:pPr>
+      <w:r>
+        <w:rPr>
+          <w:rFonts w:ascii="Times New Roman" w:hAnsi="Times New Roman"/>
+          <w:noProof/>
+          <w:sz w:val="28"/>
+        </w:rPr>
+        <w:drawing>
+          <wp:inline distT="0" distB="0" distL="0" distR="0" wp14:anchorId="154137C6" wp14:editId="67613972">
+            <wp:extent cx="6031230" cy="1287780"/>
+            <wp:effectExtent l="0" t="0" r="7620" b="7620"/>
+            <wp:docPr id="22" name="Рисунок 22"/>
+            <wp:cNvGraphicFramePr>
+              <a:graphicFrameLocks xmlns:a="http://schemas.openxmlformats.org/drawingml/2006/main" noChangeAspect="1"/>
+            </wp:cNvGraphicFramePr>
+            <a:graphic xmlns:a="http://schemas.openxmlformats.org/drawingml/2006/main">
+              <a:graphicData uri="http://schemas.openxmlformats.org/drawingml/2006/picture">
+                <pic:pic xmlns:pic="http://schemas.openxmlformats.org/drawingml/2006/picture">
+                  <pic:nvPicPr>
+                    <pic:cNvPr id="1" name=""/>
+                    <pic:cNvPicPr/>
+                  </pic:nvPicPr>
+                  <pic:blipFill>
+                    <a:blip r:embed="rId25"/>
+                    <a:stretch>
+                      <a:fillRect/>
+                    </a:stretch>
+                  </pic:blipFill>
+                  <pic:spPr>
+                    <a:xfrm>
+                      <a:off x="0" y="0"/>
+                      <a:ext cx="6031230" cy="1287780"/>
+                    </a:xfrm>
+                    <a:prstGeom prst="rect">
+                      <a:avLst/>
+                    </a:prstGeom>
+                  </pic:spPr>
+                </pic:pic>
+              </a:graphicData>
+            </a:graphic>
+          </wp:inline>
+        </w:drawing>
+      </w:r>
+    </w:p>
+    <w:p>
+      <w:pPr>
+        <w:tabs>
+          <w:tab w:val="left" w:pos="2452"/>
+        </w:tabs>
+        <w:rPr>
+          <w:rFonts w:ascii="Times New Roman" w:hAnsi="Times New Roman"/>
+          <w:sz w:val="28"/>
+        </w:rPr>
+      </w:pPr>
+      <w:r>
+        <w:rPr>
+          <w:rFonts w:ascii="Times New Roman" w:hAnsi="Times New Roman"/>
+          <w:noProof/>
+          <w:sz w:val="28"/>
+        </w:rPr>
+        <w:drawing>
+          <wp:inline distT="0" distB="0" distL="0" distR="0" wp14:anchorId="67099754" wp14:editId="0DF7A502">
+            <wp:extent cx="6031230" cy="1246505"/>
+            <wp:effectExtent l="0" t="0" r="7620" b="0"/>
+            <wp:docPr id="21" name="Рисунок 21"/>
+            <wp:cNvGraphicFramePr>
+              <a:graphicFrameLocks xmlns:a="http://schemas.openxmlformats.org/drawingml/2006/main" noChangeAspect="1"/>
+            </wp:cNvGraphicFramePr>
+            <a:graphic xmlns:a="http://schemas.openxmlformats.org/drawingml/2006/main">
+              <a:graphicData uri="http://schemas.openxmlformats.org/drawingml/2006/picture">
+                <pic:pic xmlns:pic="http://schemas.openxmlformats.org/drawingml/2006/picture">
+                  <pic:nvPicPr>
+                    <pic:cNvPr id="1" name=""/>
+                    <pic:cNvPicPr/>
+                  </pic:nvPicPr>
+                  <pic:blipFill>
+                    <a:blip r:embed="rId26"/>
+                    <a:stretch>
+                      <a:fillRect/>
+                    </a:stretch>
+                  </pic:blipFill>
+                  <pic:spPr>
+                    <a:xfrm>
+                      <a:off x="0" y="0"/>
+                      <a:ext cx="6031230" cy="1246505"/>
+                    </a:xfrm>
+                    <a:prstGeom prst="rect">
+                      <a:avLst/>
+                    </a:prstGeom>
+                  </pic:spPr>
+                </pic:pic>
+              </a:graphicData>
+            </a:graphic>
+          </wp:inline>
+        </w:drawing>
+      </w:r>
+    </w:p>
+    <w:p>
+      <w:pPr>
+        <w:tabs>
+          <w:tab w:val="left" w:pos="2452"/>
+        </w:tabs>
+      </w:pPr>
+      <w:r>
+        <w:rPr>
+          <w:noProof/>
+        </w:rPr>
+        <w:drawing>
+          <wp:inline distT="0" distB="0" distL="0" distR="0" wp14:anchorId="6D164D4B" wp14:editId="2EC89AA4">
+            <wp:extent cx="6031230" cy="1573530"/>
+            <wp:effectExtent l="0" t="0" r="7620" b="7620"/>
+            <wp:docPr id="19" name="Рисунок 19"/>
+            <wp:cNvGraphicFramePr>
+              <a:graphicFrameLocks xmlns:a="http://schemas.openxmlformats.org/drawingml/2006/main" noChangeAspect="1"/>
+            </wp:cNvGraphicFramePr>
+            <a:graphic xmlns:a="http://schemas.openxmlformats.org/drawingml/2006/main">
+              <a:graphicData uri="http://schemas.openxmlformats.org/drawingml/2006/picture">
+                <pic:pic xmlns:pic="http://schemas.openxmlformats.org/drawingml/2006/picture">
+                  <pic:nvPicPr>
+                    <pic:cNvPr id="1" name=""/>
+                    <pic:cNvPicPr/>
+                  </pic:nvPicPr>
+                  <pic:blipFill>
+                    <a:blip r:embed="rId27"/>
+                    <a:stretch>
+                      <a:fillRect/>
+                    </a:stretch>
+                  </pic:blipFill>
+                  <pic:spPr>
+                    <a:xfrm>
+                      <a:off x="0" y="0"/>
+                      <a:ext cx="6031230" cy="1573530"/>
+                    </a:xfrm>
+                    <a:prstGeom prst="rect">
+                      <a:avLst/>
+                    </a:prstGeom>
+                  </pic:spPr>
+                </pic:pic>
+              </a:graphicData>
+            </a:graphic>
+          </wp:inline>
+        </w:drawing>
+      </w:r>
+    </w:p>
+    <w:p>
+      <w:pPr>
+        <w:tabs>
+          <w:tab w:val="left" w:pos="2452"/>
+        </w:tabs>
+      </w:pPr>
+      <w:r>
+        <w:rPr>
+          <w:noProof/>
+        </w:rPr>
+        <w:lastRenderedPageBreak/>
+        <w:drawing>
+          <wp:inline distT="0" distB="0" distL="0" distR="0" wp14:anchorId="61EE716A" wp14:editId="70B80D2D">
+            <wp:extent cx="6031230" cy="1492885"/>
+            <wp:effectExtent l="0" t="0" r="7620" b="0"/>
+            <wp:docPr id="9" name="Рисунок 9"/>
+            <wp:cNvGraphicFramePr>
+              <a:graphicFrameLocks xmlns:a="http://schemas.openxmlformats.org/drawingml/2006/main" noChangeAspect="1"/>
+            </wp:cNvGraphicFramePr>
+            <a:graphic xmlns:a="http://schemas.openxmlformats.org/drawingml/2006/main">
+              <a:graphicData uri="http://schemas.openxmlformats.org/drawingml/2006/picture">
+                <pic:pic xmlns:pic="http://schemas.openxmlformats.org/drawingml/2006/picture">
+                  <pic:nvPicPr>
+                    <pic:cNvPr id="1" name=""/>
+                    <pic:cNvPicPr/>
+                  </pic:nvPicPr>
+                  <pic:blipFill>
+                    <a:blip r:embed="rId28"/>
+                    <a:stretch>
+                      <a:fillRect/>
+                    </a:stretch>
+                  </pic:blipFill>
+                  <pic:spPr>
+                    <a:xfrm>
+                      <a:off x="0" y="0"/>
+                      <a:ext cx="6031230" cy="1492885"/>
+                    </a:xfrm>
+                    <a:prstGeom prst="rect">
+                      <a:avLst/>
+                    </a:prstGeom>
+                  </pic:spPr>
+                </pic:pic>
+              </a:graphicData>
+            </a:graphic>
+          </wp:inline>
+        </w:drawing>
+      </w:r>
+    </w:p>
+    <w:p>
+      <w:pPr>
+        <w:tabs>
+          <w:tab w:val="left" w:pos="2452"/>
+        </w:tabs>
+      </w:pPr>
+      <w:r>
+        <w:rPr>
+          <w:noProof/>
+        </w:rPr>
+        <w:drawing>
+          <wp:inline distT="0" distB="0" distL="0" distR="0" wp14:anchorId="0C142172" wp14:editId="5590C710">
+            <wp:extent cx="6031230" cy="1554480"/>
+            <wp:effectExtent l="0" t="0" r="7620" b="7620"/>
+            <wp:docPr id="7" name="Рисунок 7"/>
+            <wp:cNvGraphicFramePr>
+              <a:graphicFrameLocks xmlns:a="http://schemas.openxmlformats.org/drawingml/2006/main" noChangeAspect="1"/>
+            </wp:cNvGraphicFramePr>
+            <a:graphic xmlns:a="http://schemas.openxmlformats.org/drawingml/2006/main">
+              <a:graphicData uri="http://schemas.openxmlformats.org/drawingml/2006/picture">
+                <pic:pic xmlns:pic="http://schemas.openxmlformats.org/drawingml/2006/picture">
+                  <pic:nvPicPr>
+                    <pic:cNvPr id="1" name=""/>
+                    <pic:cNvPicPr/>
+                  </pic:nvPicPr>
+                  <pic:blipFill>
+                    <a:blip r:embed="rId29"/>
+                    <a:stretch>
+                      <a:fillRect/>
+                    </a:stretch>
+                  </pic:blipFill>
+                  <pic:spPr>
+                    <a:xfrm>
+                      <a:off x="0" y="0"/>
+                      <a:ext cx="6031230" cy="1554480"/>
+                    </a:xfrm>
+                    <a:prstGeom prst="rect">
+                      <a:avLst/>
+                    </a:prstGeom>
+                  </pic:spPr>
+                </pic:pic>
+              </a:graphicData>
+            </a:graphic>
+          </wp:inline>
+        </w:drawing>
+      </w:r>
     </w:p>
     <w:sectPr>
-      <w:footerReference w:type="default" r:id="rId17"/>
+      <w:footerReference w:type="default" r:id="rId30"/>
       <w:pgSz w:w="11906" w:h="16838"/>
       <w:pgMar w:top="1134" w:right="707" w:bottom="1276" w:left="1701" w:header="708" w:footer="708" w:gutter="0"/>
       <w:cols w:space="708"/>
@@ -15338,7 +16269,7 @@
   <w:style w:type="paragraph" w:default="1" w:styleId="a">
     <w:name w:val="Normal"/>
     <w:qFormat/>
-    <w:rsid w:val="00F437A7"/>
+    <w:rsid w:val="00C039C6"/>
   </w:style>
   <w:style w:type="paragraph" w:styleId="1">
     <w:name w:val="heading 1"/>
